--- a/Y2S2/CN/Test_Lab_2.docx
+++ b/Y2S2/CN/Test_Lab_2.docx
@@ -16,7 +16,13 @@
         <w:t xml:space="preserve"> </w:t>
       </w:r>
       <w:r>
-        <w:t xml:space="preserve">255.255.354.0 </w:t>
+        <w:t>255.255.</w:t>
+      </w:r>
+      <w:r>
+        <w:t>2</w:t>
+      </w:r>
+      <w:r>
+        <w:t xml:space="preserve">54.0 </w:t>
       </w:r>
       <w:r>
         <w:t>(1p)</w:t>
